--- a/Ataskaita.docx
+++ b/Ataskaita.docx
@@ -263,8 +263,8 @@
       <w:pPr>
         <w:pStyle w:val="Title"/>
         <w:rPr>
-          <w:sz w:val="40"/>
-          <w:szCs w:val="40"/>
+          <w:sz w:val="36"/>
+          <w:szCs w:val="36"/>
         </w:rPr>
       </w:pPr>
       <w:r>
@@ -272,8 +272,8 @@
       </w:r>
       <w:r>
         <w:rPr>
-          <w:sz w:val="48"/>
-          <w:szCs w:val="48"/>
+          <w:sz w:val="44"/>
+          <w:szCs w:val="44"/>
         </w:rPr>
         <w:lastRenderedPageBreak/>
         <w:t>1. Apibūdinkite fastq formatą. (</w:t>
@@ -282,58 +282,58 @@
         <w:r>
           <w:rPr>
             <w:rStyle w:val="Hyperlink"/>
-            <w:sz w:val="48"/>
-            <w:szCs w:val="48"/>
+            <w:sz w:val="44"/>
+            <w:szCs w:val="44"/>
           </w:rPr>
           <w:t>https://en.wikipedia.org/wiki/FASTQ_format</w:t>
         </w:r>
       </w:hyperlink>
       <w:r>
         <w:rPr>
-          <w:sz w:val="48"/>
-          <w:szCs w:val="48"/>
+          <w:sz w:val="44"/>
+          <w:szCs w:val="44"/>
         </w:rPr>
         <w:t>).</w:t>
       </w:r>
       <w:r>
         <w:rPr>
-          <w:sz w:val="48"/>
-          <w:szCs w:val="48"/>
+          <w:sz w:val="44"/>
+          <w:szCs w:val="44"/>
         </w:rPr>
         <w:t xml:space="preserve"> </w:t>
       </w:r>
       <w:r>
         <w:rPr>
-          <w:sz w:val="48"/>
-          <w:szCs w:val="48"/>
+          <w:sz w:val="44"/>
+          <w:szCs w:val="44"/>
         </w:rPr>
         <w:t>Kokia</w:t>
       </w:r>
       <w:r>
         <w:rPr>
-          <w:sz w:val="48"/>
-          <w:szCs w:val="48"/>
+          <w:sz w:val="44"/>
+          <w:szCs w:val="44"/>
         </w:rPr>
         <w:t xml:space="preserve"> </w:t>
       </w:r>
       <w:r>
         <w:rPr>
-          <w:sz w:val="48"/>
-          <w:szCs w:val="48"/>
+          <w:sz w:val="44"/>
+          <w:szCs w:val="44"/>
         </w:rPr>
         <w:t>papildoma informacija pateikiam lyginant su FASTA formatu?</w:t>
       </w:r>
       <w:r>
         <w:rPr>
-          <w:sz w:val="48"/>
-          <w:szCs w:val="48"/>
+          <w:sz w:val="44"/>
+          <w:szCs w:val="44"/>
         </w:rPr>
         <w:br/>
       </w:r>
       <w:r>
         <w:rPr>
-          <w:sz w:val="48"/>
-          <w:szCs w:val="48"/>
+          <w:sz w:val="44"/>
+          <w:szCs w:val="44"/>
         </w:rPr>
         <w:br/>
       </w:r>
@@ -341,20 +341,27 @@
         <w:rPr>
           <w:b/>
           <w:bCs/>
-          <w:sz w:val="40"/>
-          <w:szCs w:val="40"/>
+          <w:sz w:val="36"/>
+          <w:szCs w:val="36"/>
         </w:rPr>
         <w:t>FASTQ</w:t>
       </w:r>
       <w:r>
         <w:rPr>
-          <w:sz w:val="40"/>
-          <w:szCs w:val="40"/>
+          <w:sz w:val="36"/>
+          <w:szCs w:val="36"/>
         </w:rPr>
         <w:t xml:space="preserve"> formatas yra sekų duomenų saugojimo ir dalijimosi formatas, kuris paprastai naudojamas NGS (Next Generation Sequencing) sekoskaitos duomenims. Kiekvienas įrašas FASTQ faile susideda iš keturių eilučių:</w:t>
       </w:r>
     </w:p>
-    <w:p/>
+    <w:p>
+      <w:pPr>
+        <w:rPr>
+          <w:sz w:val="20"/>
+          <w:szCs w:val="20"/>
+        </w:rPr>
+      </w:pPr>
+    </w:p>
     <w:p>
       <w:pPr>
         <w:pStyle w:val="Title"/>
@@ -363,44 +370,44 @@
           <w:numId w:val="28"/>
         </w:numPr>
         <w:rPr>
-          <w:sz w:val="40"/>
-          <w:szCs w:val="40"/>
+          <w:sz w:val="36"/>
+          <w:szCs w:val="36"/>
         </w:rPr>
       </w:pPr>
       <w:r>
         <w:rPr>
           <w:b/>
           <w:bCs/>
-          <w:sz w:val="40"/>
-          <w:szCs w:val="40"/>
+          <w:sz w:val="36"/>
+          <w:szCs w:val="36"/>
         </w:rPr>
         <w:t>Pavadinimas</w:t>
       </w:r>
       <w:r>
         <w:rPr>
-          <w:sz w:val="40"/>
-          <w:szCs w:val="40"/>
+          <w:sz w:val="36"/>
+          <w:szCs w:val="36"/>
         </w:rPr>
         <w:t>: Eilutė prasideda simboliu "@" ir nurodo seko</w:t>
       </w:r>
       <w:r>
         <w:rPr>
-          <w:sz w:val="40"/>
-          <w:szCs w:val="40"/>
+          <w:sz w:val="36"/>
+          <w:szCs w:val="36"/>
         </w:rPr>
         <w:t>s</w:t>
       </w:r>
       <w:r>
         <w:rPr>
-          <w:sz w:val="40"/>
-          <w:szCs w:val="40"/>
+          <w:sz w:val="36"/>
+          <w:szCs w:val="36"/>
         </w:rPr>
         <w:t xml:space="preserve"> atpažinimo informaciją (pvz., sekos ID, papildomos etiketės).</w:t>
       </w:r>
       <w:r>
         <w:rPr>
-          <w:sz w:val="40"/>
-          <w:szCs w:val="40"/>
+          <w:sz w:val="36"/>
+          <w:szCs w:val="36"/>
         </w:rPr>
         <w:br/>
       </w:r>
@@ -413,44 +420,44 @@
           <w:numId w:val="28"/>
         </w:numPr>
         <w:rPr>
-          <w:sz w:val="40"/>
-          <w:szCs w:val="40"/>
+          <w:sz w:val="36"/>
+          <w:szCs w:val="36"/>
         </w:rPr>
       </w:pPr>
       <w:r>
         <w:rPr>
           <w:b/>
           <w:bCs/>
-          <w:sz w:val="40"/>
-          <w:szCs w:val="40"/>
+          <w:sz w:val="36"/>
+          <w:szCs w:val="36"/>
         </w:rPr>
         <w:t>Sekos duomenys</w:t>
       </w:r>
       <w:r>
         <w:rPr>
-          <w:sz w:val="40"/>
-          <w:szCs w:val="40"/>
+          <w:sz w:val="36"/>
+          <w:szCs w:val="36"/>
         </w:rPr>
         <w:t>: Nu</w:t>
       </w:r>
       <w:r>
         <w:rPr>
-          <w:sz w:val="40"/>
-          <w:szCs w:val="40"/>
+          <w:sz w:val="36"/>
+          <w:szCs w:val="36"/>
         </w:rPr>
         <w:t>k</w:t>
       </w:r>
       <w:r>
         <w:rPr>
-          <w:sz w:val="40"/>
-          <w:szCs w:val="40"/>
+          <w:sz w:val="36"/>
+          <w:szCs w:val="36"/>
         </w:rPr>
         <w:t>leotidų sekos atstovai, paprastai naudojami kaip A, T, G, C simboliai.</w:t>
       </w:r>
       <w:r>
         <w:rPr>
-          <w:sz w:val="40"/>
-          <w:szCs w:val="40"/>
+          <w:sz w:val="36"/>
+          <w:szCs w:val="36"/>
         </w:rPr>
         <w:br/>
       </w:r>
@@ -463,30 +470,30 @@
           <w:numId w:val="28"/>
         </w:numPr>
         <w:rPr>
-          <w:sz w:val="40"/>
-          <w:szCs w:val="40"/>
+          <w:sz w:val="36"/>
+          <w:szCs w:val="36"/>
         </w:rPr>
       </w:pPr>
       <w:r>
         <w:rPr>
           <w:b/>
           <w:bCs/>
-          <w:sz w:val="40"/>
-          <w:szCs w:val="40"/>
+          <w:sz w:val="36"/>
+          <w:szCs w:val="36"/>
         </w:rPr>
         <w:t>Papildoma informacija</w:t>
       </w:r>
       <w:r>
         <w:rPr>
-          <w:sz w:val="40"/>
-          <w:szCs w:val="40"/>
+          <w:sz w:val="36"/>
+          <w:szCs w:val="36"/>
         </w:rPr>
         <w:t>: Eilutė, prasidedanti simboliu "+", gali būti tuščia arba pateikti papildomą informaciją.</w:t>
       </w:r>
       <w:r>
         <w:rPr>
-          <w:sz w:val="40"/>
-          <w:szCs w:val="40"/>
+          <w:sz w:val="36"/>
+          <w:szCs w:val="36"/>
         </w:rPr>
         <w:br/>
       </w:r>
@@ -499,30 +506,30 @@
           <w:numId w:val="28"/>
         </w:numPr>
         <w:rPr>
-          <w:sz w:val="40"/>
-          <w:szCs w:val="40"/>
+          <w:sz w:val="36"/>
+          <w:szCs w:val="36"/>
         </w:rPr>
       </w:pPr>
       <w:r>
         <w:rPr>
           <w:b/>
           <w:bCs/>
-          <w:sz w:val="40"/>
-          <w:szCs w:val="40"/>
+          <w:sz w:val="36"/>
+          <w:szCs w:val="36"/>
         </w:rPr>
         <w:t>Sekos kokybės</w:t>
       </w:r>
       <w:r>
         <w:rPr>
-          <w:sz w:val="40"/>
-          <w:szCs w:val="40"/>
+          <w:sz w:val="36"/>
+          <w:szCs w:val="36"/>
         </w:rPr>
         <w:t>: ASCII koduoti kokybės parametrai, kurie atspindi kiekvienos bazės tikslumą.</w:t>
       </w:r>
       <w:r>
         <w:rPr>
-          <w:sz w:val="40"/>
-          <w:szCs w:val="40"/>
+          <w:sz w:val="36"/>
+          <w:szCs w:val="36"/>
         </w:rPr>
         <w:br/>
       </w:r>
@@ -531,23 +538,23 @@
       <w:pPr>
         <w:pStyle w:val="Title"/>
         <w:rPr>
-          <w:sz w:val="40"/>
-          <w:szCs w:val="40"/>
+          <w:sz w:val="36"/>
+          <w:szCs w:val="36"/>
         </w:rPr>
       </w:pPr>
       <w:r>
         <w:rPr>
           <w:b/>
           <w:bCs/>
-          <w:sz w:val="40"/>
-          <w:szCs w:val="40"/>
+          <w:sz w:val="36"/>
+          <w:szCs w:val="36"/>
         </w:rPr>
         <w:t>FASTA</w:t>
       </w:r>
       <w:r>
         <w:rPr>
-          <w:sz w:val="40"/>
-          <w:szCs w:val="40"/>
+          <w:sz w:val="36"/>
+          <w:szCs w:val="36"/>
         </w:rPr>
         <w:t xml:space="preserve"> formatas apima tik pirmas dvi eilutes: pavadinimą ir seką. </w:t>
       </w:r>
@@ -555,37 +562,37 @@
         <w:rPr>
           <w:b/>
           <w:bCs/>
-          <w:sz w:val="40"/>
-          <w:szCs w:val="40"/>
+          <w:sz w:val="36"/>
+          <w:szCs w:val="36"/>
         </w:rPr>
         <w:t>FASTQ</w:t>
       </w:r>
       <w:r>
         <w:rPr>
-          <w:sz w:val="40"/>
-          <w:szCs w:val="40"/>
+          <w:sz w:val="36"/>
+          <w:szCs w:val="36"/>
         </w:rPr>
         <w:t xml:space="preserve"> </w:t>
       </w:r>
       <w:r>
         <w:rPr>
-          <w:sz w:val="40"/>
-          <w:szCs w:val="40"/>
+          <w:sz w:val="36"/>
+          <w:szCs w:val="36"/>
         </w:rPr>
         <w:t xml:space="preserve">be </w:t>
       </w:r>
       <w:r>
         <w:rPr>
-          <w:sz w:val="40"/>
-          <w:szCs w:val="40"/>
+          <w:sz w:val="36"/>
+          <w:szCs w:val="36"/>
           <w:lang w:val="lt-LT"/>
         </w:rPr>
         <w:t>šių dalykų</w:t>
       </w:r>
       <w:r>
         <w:rPr>
-          <w:sz w:val="40"/>
-          <w:szCs w:val="40"/>
+          <w:sz w:val="36"/>
+          <w:szCs w:val="36"/>
         </w:rPr>
         <w:t xml:space="preserve"> taip pat pateikia </w:t>
       </w:r>
@@ -593,231 +600,328 @@
         <w:rPr>
           <w:b/>
           <w:bCs/>
-          <w:sz w:val="40"/>
-          <w:szCs w:val="40"/>
+          <w:sz w:val="36"/>
+          <w:szCs w:val="36"/>
         </w:rPr>
         <w:t>kokybės informaciją</w:t>
       </w:r>
       <w:r>
         <w:rPr>
-          <w:sz w:val="40"/>
-          <w:szCs w:val="40"/>
+          <w:sz w:val="36"/>
+          <w:szCs w:val="36"/>
         </w:rPr>
         <w:t>, kuri leidžia įvertinti, kiek tikslūs yra duomenys kiekvienam nukleotidui.</w:t>
       </w:r>
     </w:p>
     <w:p>
       <w:pPr>
+        <w:rPr>
+          <w:rFonts w:asciiTheme="majorHAnsi" w:eastAsiaTheme="majorEastAsia" w:hAnsiTheme="majorHAnsi" w:cstheme="majorBidi"/>
+          <w:spacing w:val="-10"/>
+          <w:kern w:val="28"/>
+          <w:sz w:val="36"/>
+          <w:szCs w:val="36"/>
+        </w:rPr>
+      </w:pPr>
+      <w:r>
+        <w:rPr>
+          <w:sz w:val="36"/>
+          <w:szCs w:val="36"/>
+        </w:rPr>
+        <w:br w:type="page"/>
+      </w:r>
+    </w:p>
+    <w:p>
+      <w:pPr>
         <w:pStyle w:val="Title"/>
         <w:rPr>
+          <w:sz w:val="44"/>
+          <w:szCs w:val="44"/>
+        </w:rPr>
+      </w:pPr>
+      <w:r>
+        <w:rPr>
+          <w:sz w:val="44"/>
+          <w:szCs w:val="44"/>
+        </w:rPr>
+        <w:lastRenderedPageBreak/>
+        <w:t>2. Kurią mėnesio dieną Jūs gimėte? Prie dienos pridėkite 33. Koks ASCII simbolis</w:t>
+      </w:r>
+    </w:p>
+    <w:p>
+      <w:pPr>
+        <w:pStyle w:val="Title"/>
+        <w:rPr>
+          <w:sz w:val="36"/>
+          <w:szCs w:val="36"/>
+        </w:rPr>
+      </w:pPr>
+      <w:r>
+        <w:rPr>
+          <w:sz w:val="44"/>
+          <w:szCs w:val="44"/>
+        </w:rPr>
+        <w:t>atitinka šį skaičių?</w:t>
+      </w:r>
+      <w:r>
+        <w:rPr>
+          <w:sz w:val="44"/>
+          <w:szCs w:val="44"/>
+        </w:rPr>
+        <w:br/>
+      </w:r>
+      <w:r>
+        <w:rPr>
+          <w:sz w:val="44"/>
+          <w:szCs w:val="44"/>
+        </w:rPr>
+        <w:br/>
+      </w:r>
+      <w:r>
+        <w:rPr>
+          <w:sz w:val="36"/>
+          <w:szCs w:val="36"/>
+        </w:rPr>
+        <w:t xml:space="preserve">Gimiau </w:t>
+      </w:r>
+      <w:r>
+        <w:rPr>
+          <w:b/>
+          <w:bCs/>
+          <w:sz w:val="36"/>
+          <w:szCs w:val="36"/>
+        </w:rPr>
+        <w:t>spalio 3-i</w:t>
+      </w:r>
+      <w:r>
+        <w:rPr>
+          <w:b/>
+          <w:bCs/>
+          <w:sz w:val="36"/>
+          <w:szCs w:val="36"/>
+          <w:lang w:val="lt-LT"/>
+        </w:rPr>
+        <w:t>ą</w:t>
+      </w:r>
+      <w:r>
+        <w:rPr>
+          <w:sz w:val="36"/>
+          <w:szCs w:val="36"/>
+          <w:lang w:val="lt-LT"/>
+        </w:rPr>
+        <w:t xml:space="preserve"> dieną.</w:t>
+      </w:r>
+      <w:r>
+        <w:rPr>
+          <w:sz w:val="36"/>
+          <w:szCs w:val="36"/>
+          <w:lang w:val="lt-LT"/>
+        </w:rPr>
+        <w:br/>
+      </w:r>
+      <w:r>
+        <w:rPr>
+          <w:sz w:val="36"/>
+          <w:szCs w:val="36"/>
+          <w:lang w:val="lt-LT"/>
+        </w:rPr>
+        <w:br/>
+      </w:r>
+      <w:r>
+        <w:rPr>
+          <w:sz w:val="36"/>
+          <w:szCs w:val="36"/>
+        </w:rPr>
+        <w:t xml:space="preserve">3 + 33 = </w:t>
+      </w:r>
+      <w:r>
+        <w:rPr>
+          <w:b/>
+          <w:bCs/>
+          <w:sz w:val="36"/>
+          <w:szCs w:val="36"/>
+        </w:rPr>
+        <w:t>36</w:t>
+      </w:r>
+      <w:r>
+        <w:rPr>
+          <w:sz w:val="36"/>
+          <w:szCs w:val="36"/>
+        </w:rPr>
+        <w:t>.</w:t>
+      </w:r>
+      <w:r>
+        <w:rPr>
+          <w:sz w:val="36"/>
+          <w:szCs w:val="36"/>
+          <w:lang w:val="lt-LT"/>
+        </w:rPr>
+        <w:br/>
+      </w:r>
+      <w:r>
+        <w:rPr>
+          <w:sz w:val="36"/>
+          <w:szCs w:val="36"/>
+          <w:lang w:val="lt-LT"/>
+        </w:rPr>
+        <w:br/>
+      </w:r>
+      <w:r>
+        <w:rPr>
+          <w:b/>
+          <w:bCs/>
+          <w:sz w:val="36"/>
+          <w:szCs w:val="36"/>
+        </w:rPr>
+        <w:t>36-i</w:t>
+      </w:r>
+      <w:r>
+        <w:rPr>
+          <w:b/>
+          <w:bCs/>
+          <w:sz w:val="36"/>
+          <w:szCs w:val="36"/>
+          <w:lang w:val="lt-LT"/>
+        </w:rPr>
+        <w:t>ų</w:t>
+      </w:r>
+      <w:r>
+        <w:rPr>
+          <w:sz w:val="36"/>
+          <w:szCs w:val="36"/>
+          <w:lang w:val="lt-LT"/>
+        </w:rPr>
+        <w:t xml:space="preserve"> ASCII atitikmuo yra </w:t>
+      </w:r>
+      <w:r>
+        <w:rPr>
+          <w:b/>
+          <w:bCs/>
           <w:sz w:val="48"/>
           <w:szCs w:val="48"/>
         </w:rPr>
-      </w:pPr>
-      <w:r>
-        <w:rPr>
-          <w:sz w:val="48"/>
-          <w:szCs w:val="48"/>
-        </w:rPr>
-        <w:lastRenderedPageBreak/>
-        <w:t>2. Kurią mėnesio dieną Jūs gimėte? Prie dienos pridėkite 33. Koks ASCII simbolis</w:t>
-      </w:r>
+        <w:t>$</w:t>
+      </w:r>
+      <w:r>
+        <w:rPr>
+          <w:sz w:val="36"/>
+          <w:szCs w:val="36"/>
+        </w:rPr>
+        <w:t>.</w:t>
+      </w:r>
+    </w:p>
+    <w:p>
+      <w:pPr>
+        <w:rPr>
+          <w:sz w:val="20"/>
+          <w:szCs w:val="20"/>
+        </w:rPr>
+      </w:pPr>
+    </w:p>
+    <w:p>
+      <w:pPr>
+        <w:rPr>
+          <w:sz w:val="20"/>
+          <w:szCs w:val="20"/>
+        </w:rPr>
+      </w:pPr>
+    </w:p>
+    <w:p>
+      <w:pPr>
+        <w:rPr>
+          <w:sz w:val="20"/>
+          <w:szCs w:val="20"/>
+        </w:rPr>
+      </w:pPr>
+    </w:p>
+    <w:p>
+      <w:pPr>
+        <w:rPr>
+          <w:sz w:val="20"/>
+          <w:szCs w:val="20"/>
+        </w:rPr>
+      </w:pPr>
+    </w:p>
+    <w:p>
+      <w:pPr>
+        <w:rPr>
+          <w:sz w:val="20"/>
+          <w:szCs w:val="20"/>
+        </w:rPr>
+      </w:pPr>
+    </w:p>
+    <w:p>
+      <w:pPr>
+        <w:rPr>
+          <w:sz w:val="20"/>
+          <w:szCs w:val="20"/>
+        </w:rPr>
+      </w:pPr>
+    </w:p>
+    <w:p>
+      <w:pPr>
+        <w:rPr>
+          <w:sz w:val="20"/>
+          <w:szCs w:val="20"/>
+        </w:rPr>
+      </w:pPr>
     </w:p>
     <w:p>
       <w:pPr>
         <w:pStyle w:val="Title"/>
         <w:rPr>
-          <w:sz w:val="40"/>
-          <w:szCs w:val="40"/>
-        </w:rPr>
-      </w:pPr>
-      <w:r>
-        <w:rPr>
-          <w:sz w:val="48"/>
-          <w:szCs w:val="48"/>
-        </w:rPr>
-        <w:t>atitinka šį skaičių?</w:t>
-      </w:r>
-      <w:r>
-        <w:rPr>
-          <w:sz w:val="48"/>
-          <w:szCs w:val="48"/>
+          <w:sz w:val="44"/>
+          <w:szCs w:val="44"/>
+        </w:rPr>
+      </w:pPr>
+      <w:r>
+        <w:rPr>
+          <w:sz w:val="44"/>
+          <w:szCs w:val="44"/>
+        </w:rPr>
+        <w:t>3. Kodėl pirmi 32 ASCII kodai negali būti naudojami sekos kokybei koduoti?</w:t>
+      </w:r>
+      <w:r>
+        <w:rPr>
+          <w:sz w:val="44"/>
+          <w:szCs w:val="44"/>
         </w:rPr>
         <w:br/>
       </w:r>
-      <w:r>
-        <w:rPr>
-          <w:sz w:val="48"/>
-          <w:szCs w:val="48"/>
-        </w:rPr>
-        <w:br/>
-      </w:r>
-      <w:r>
-        <w:rPr>
-          <w:sz w:val="40"/>
-          <w:szCs w:val="40"/>
-        </w:rPr>
-        <w:t xml:space="preserve">Gimiau </w:t>
-      </w:r>
-      <w:r>
-        <w:rPr>
+    </w:p>
+    <w:p>
+      <w:pPr>
+        <w:rPr>
+          <w:rFonts w:asciiTheme="majorHAnsi" w:hAnsiTheme="majorHAnsi"/>
+          <w:sz w:val="36"/>
+          <w:szCs w:val="36"/>
+        </w:rPr>
+      </w:pPr>
+      <w:r>
+        <w:rPr>
+          <w:rFonts w:asciiTheme="majorHAnsi" w:hAnsiTheme="majorHAnsi"/>
+          <w:sz w:val="36"/>
+          <w:szCs w:val="36"/>
+        </w:rPr>
+        <w:t xml:space="preserve">Pirmieji 32 ASCII kodai (nuo 0 iki 31) yra </w:t>
+      </w:r>
+      <w:r>
+        <w:rPr>
+          <w:rFonts w:asciiTheme="majorHAnsi" w:hAnsiTheme="majorHAnsi"/>
           <w:b/>
           <w:bCs/>
-          <w:sz w:val="40"/>
-          <w:szCs w:val="40"/>
-        </w:rPr>
-        <w:t>spalio 3-i</w:t>
-      </w:r>
-      <w:r>
-        <w:rPr>
-          <w:b/>
-          <w:bCs/>
-          <w:sz w:val="40"/>
-          <w:szCs w:val="40"/>
-          <w:lang w:val="lt-LT"/>
-        </w:rPr>
-        <w:t>ą</w:t>
-      </w:r>
-      <w:r>
-        <w:rPr>
-          <w:sz w:val="40"/>
-          <w:szCs w:val="40"/>
-          <w:lang w:val="lt-LT"/>
-        </w:rPr>
-        <w:t xml:space="preserve"> dieną</w:t>
-      </w:r>
-      <w:r>
-        <w:rPr>
-          <w:sz w:val="40"/>
-          <w:szCs w:val="40"/>
-          <w:lang w:val="lt-LT"/>
-        </w:rPr>
-        <w:t>.</w:t>
-      </w:r>
-      <w:r>
-        <w:rPr>
-          <w:sz w:val="40"/>
-          <w:szCs w:val="40"/>
-          <w:lang w:val="lt-LT"/>
-        </w:rPr>
-        <w:br/>
-      </w:r>
-      <w:r>
-        <w:rPr>
-          <w:sz w:val="40"/>
-          <w:szCs w:val="40"/>
-          <w:lang w:val="lt-LT"/>
-        </w:rPr>
-        <w:br/>
-      </w:r>
-      <w:r>
-        <w:rPr>
-          <w:sz w:val="40"/>
-          <w:szCs w:val="40"/>
-        </w:rPr>
-        <w:t xml:space="preserve">3 + 33 = </w:t>
-      </w:r>
-      <w:r>
-        <w:rPr>
-          <w:b/>
-          <w:bCs/>
-          <w:sz w:val="40"/>
-          <w:szCs w:val="40"/>
-        </w:rPr>
-        <w:t>36</w:t>
-      </w:r>
-      <w:r>
-        <w:rPr>
-          <w:sz w:val="40"/>
-          <w:szCs w:val="40"/>
-        </w:rPr>
-        <w:t>.</w:t>
-      </w:r>
-      <w:r>
-        <w:rPr>
-          <w:sz w:val="40"/>
-          <w:szCs w:val="40"/>
-          <w:lang w:val="lt-LT"/>
-        </w:rPr>
-        <w:br/>
-      </w:r>
-      <w:r>
-        <w:rPr>
-          <w:sz w:val="40"/>
-          <w:szCs w:val="40"/>
-          <w:lang w:val="lt-LT"/>
-        </w:rPr>
-        <w:br/>
-      </w:r>
-      <w:r>
-        <w:rPr>
-          <w:b/>
-          <w:bCs/>
-          <w:sz w:val="40"/>
-          <w:szCs w:val="40"/>
-        </w:rPr>
-        <w:t>36-i</w:t>
-      </w:r>
-      <w:r>
-        <w:rPr>
-          <w:b/>
-          <w:bCs/>
-          <w:sz w:val="40"/>
-          <w:szCs w:val="40"/>
-          <w:lang w:val="lt-LT"/>
-        </w:rPr>
-        <w:t>ų</w:t>
-      </w:r>
-      <w:r>
-        <w:rPr>
-          <w:sz w:val="40"/>
-          <w:szCs w:val="40"/>
-          <w:lang w:val="lt-LT"/>
-        </w:rPr>
-        <w:t xml:space="preserve"> ASCII atitikmuo yra </w:t>
-      </w:r>
-      <w:r>
-        <w:rPr>
-          <w:b/>
-          <w:bCs/>
-          <w:sz w:val="52"/>
-          <w:szCs w:val="52"/>
-        </w:rPr>
-        <w:t>$</w:t>
-      </w:r>
-      <w:r>
-        <w:rPr>
-          <w:sz w:val="40"/>
-          <w:szCs w:val="40"/>
-        </w:rPr>
-        <w:t>.</w:t>
-      </w:r>
-    </w:p>
-    <w:p/>
-    <w:p/>
-    <w:p/>
-    <w:p/>
-    <w:p>
-      <w:pPr>
-        <w:pStyle w:val="Title"/>
-        <w:rPr>
-          <w:sz w:val="48"/>
-          <w:szCs w:val="48"/>
-        </w:rPr>
-      </w:pPr>
-      <w:r>
-        <w:rPr>
-          <w:sz w:val="48"/>
-          <w:szCs w:val="48"/>
-        </w:rPr>
-        <w:t>3. Kodėl pirmi 32 ASCII kodai negali būti naudojami sekos kokybei koduoti?</w:t>
-      </w:r>
-      <w:r>
-        <w:rPr>
-          <w:sz w:val="48"/>
-          <w:szCs w:val="48"/>
-        </w:rPr>
-        <w:br/>
+          <w:sz w:val="36"/>
+          <w:szCs w:val="36"/>
+        </w:rPr>
+        <w:t>kontroliniai simboliai</w:t>
+      </w:r>
+      <w:r>
+        <w:rPr>
+          <w:rFonts w:asciiTheme="majorHAnsi" w:hAnsiTheme="majorHAnsi"/>
+          <w:sz w:val="36"/>
+          <w:szCs w:val="36"/>
+        </w:rPr>
+        <w:t>, kurie neturi apibrėžtų spausdinamų simbolių. Jie dažniausiai naudojami įvairiems valdymo veiksmams, pavyzdžiui, teksto eilutės pabaigai ar kitoms reikšmėms. Dėl šios priežasties jie negali būti naudojami sekos kokybės kodavimui, nes kokybės skalė turi naudoti spausdinamus simbolius, kurie gali būti aiškiai interpretuojami.</w:t>
       </w:r>
     </w:p>
     <w:p>
@@ -834,367 +938,937 @@
           <w:sz w:val="40"/>
           <w:szCs w:val="40"/>
         </w:rPr>
-        <w:t xml:space="preserve">Pirmieji 32 ASCII kodai (nuo 0 iki 31) yra </w:t>
+        <w:br w:type="page"/>
+      </w:r>
+    </w:p>
+    <w:p>
+      <w:pPr>
+        <w:pStyle w:val="Title"/>
+        <w:rPr>
+          <w:sz w:val="44"/>
+          <w:szCs w:val="44"/>
+        </w:rPr>
+      </w:pPr>
+      <w:r>
+        <w:rPr>
+          <w:sz w:val="44"/>
+          <w:szCs w:val="44"/>
+        </w:rPr>
+        <w:lastRenderedPageBreak/>
+        <w:t>4. Parašykite skriptą, kuris:</w:t>
+      </w:r>
+    </w:p>
+    <w:p>
+      <w:pPr>
+        <w:pStyle w:val="Title"/>
+        <w:rPr>
+          <w:sz w:val="44"/>
+          <w:szCs w:val="44"/>
+        </w:rPr>
+      </w:pPr>
+      <w:r>
+        <w:rPr>
+          <w:sz w:val="44"/>
+          <w:szCs w:val="44"/>
+        </w:rPr>
+        <w:t>a) nustatytu koks kokybės kodavimas yra naudojamas pateiktame faile. Galimos</w:t>
+      </w:r>
+      <w:r>
+        <w:rPr>
+          <w:sz w:val="44"/>
+          <w:szCs w:val="44"/>
+        </w:rPr>
+        <w:t xml:space="preserve"> </w:t>
+      </w:r>
+      <w:r>
+        <w:rPr>
+          <w:sz w:val="44"/>
+          <w:szCs w:val="44"/>
+        </w:rPr>
+        <w:t>koduotės:</w:t>
+      </w:r>
+    </w:p>
+    <w:p>
+      <w:pPr>
+        <w:pStyle w:val="Title"/>
+        <w:rPr>
+          <w:sz w:val="44"/>
+          <w:szCs w:val="44"/>
+        </w:rPr>
+      </w:pPr>
+      <w:r>
+        <w:rPr>
+          <w:sz w:val="44"/>
+          <w:szCs w:val="44"/>
+        </w:rPr>
+        <w:t>i. Sanger Phred+33</w:t>
+      </w:r>
+    </w:p>
+    <w:p>
+      <w:pPr>
+        <w:pStyle w:val="Title"/>
+        <w:rPr>
+          <w:sz w:val="44"/>
+          <w:szCs w:val="44"/>
+        </w:rPr>
+      </w:pPr>
+      <w:r>
+        <w:rPr>
+          <w:sz w:val="44"/>
+          <w:szCs w:val="44"/>
+        </w:rPr>
+        <w:t>ii. Solexa Solexa+64</w:t>
+      </w:r>
+    </w:p>
+    <w:p>
+      <w:pPr>
+        <w:pStyle w:val="Title"/>
+        <w:rPr>
+          <w:sz w:val="44"/>
+          <w:szCs w:val="44"/>
+        </w:rPr>
+      </w:pPr>
+      <w:r>
+        <w:rPr>
+          <w:sz w:val="44"/>
+          <w:szCs w:val="44"/>
+        </w:rPr>
+        <w:t>iii. Illumina 1.3+ Phred+64</w:t>
+      </w:r>
+    </w:p>
+    <w:p>
+      <w:pPr>
+        <w:pStyle w:val="Title"/>
+        <w:rPr>
+          <w:sz w:val="44"/>
+          <w:szCs w:val="44"/>
+        </w:rPr>
+      </w:pPr>
+      <w:r>
+        <w:rPr>
+          <w:sz w:val="44"/>
+          <w:szCs w:val="44"/>
+        </w:rPr>
+        <w:t>iv. Illumina 1.5+ Phred+64</w:t>
+      </w:r>
+    </w:p>
+    <w:p>
+      <w:pPr>
+        <w:pStyle w:val="Title"/>
+        <w:rPr>
+          <w:sz w:val="44"/>
+          <w:szCs w:val="44"/>
+        </w:rPr>
+      </w:pPr>
+      <w:r>
+        <w:rPr>
+          <w:sz w:val="44"/>
+          <w:szCs w:val="44"/>
+        </w:rPr>
+        <w:t>v. Illumina 1.8+ Phred+33</w:t>
+      </w:r>
+    </w:p>
+    <w:p>
+      <w:pPr>
+        <w:pStyle w:val="Title"/>
+        <w:rPr>
+          <w:sz w:val="44"/>
+          <w:szCs w:val="44"/>
+        </w:rPr>
+      </w:pPr>
+      <w:r>
+        <w:rPr>
+          <w:sz w:val="44"/>
+          <w:szCs w:val="44"/>
+        </w:rPr>
+        <w:t>Parašykite, kokią koduotę nustatėte ir kuo remiantis?</w:t>
+      </w:r>
+    </w:p>
+    <w:p>
+      <w:pPr>
+        <w:rPr>
+          <w:sz w:val="20"/>
+          <w:szCs w:val="20"/>
+        </w:rPr>
+      </w:pPr>
+      <w:r>
+        <w:rPr>
+          <w:noProof/>
+          <w:sz w:val="20"/>
+          <w:szCs w:val="20"/>
+        </w:rPr>
+        <w:drawing>
+          <wp:inline distT="0" distB="0" distL="0" distR="0" wp14:anchorId="5BFACF40" wp14:editId="52240269">
+            <wp:extent cx="4159250" cy="3166671"/>
+            <wp:effectExtent l="0" t="0" r="0" b="0"/>
+            <wp:docPr id="321985479" name="Picture 1" descr="A screen shot of a computer program&#10;&#10;Description automatically generated"/>
+            <wp:cNvGraphicFramePr>
+              <a:graphicFrameLocks xmlns:a="http://schemas.openxmlformats.org/drawingml/2006/main" noChangeAspect="1"/>
+            </wp:cNvGraphicFramePr>
+            <a:graphic xmlns:a="http://schemas.openxmlformats.org/drawingml/2006/main">
+              <a:graphicData uri="http://schemas.openxmlformats.org/drawingml/2006/picture">
+                <pic:pic xmlns:pic="http://schemas.openxmlformats.org/drawingml/2006/picture">
+                  <pic:nvPicPr>
+                    <pic:cNvPr id="321985479" name="Picture 1" descr="A screen shot of a computer program&#10;&#10;Description automatically generated"/>
+                    <pic:cNvPicPr/>
+                  </pic:nvPicPr>
+                  <pic:blipFill>
+                    <a:blip r:embed="rId8"/>
+                    <a:stretch>
+                      <a:fillRect/>
+                    </a:stretch>
+                  </pic:blipFill>
+                  <pic:spPr>
+                    <a:xfrm>
+                      <a:off x="0" y="0"/>
+                      <a:ext cx="4162031" cy="3168788"/>
+                    </a:xfrm>
+                    <a:prstGeom prst="rect">
+                      <a:avLst/>
+                    </a:prstGeom>
+                  </pic:spPr>
+                </pic:pic>
+              </a:graphicData>
+            </a:graphic>
+          </wp:inline>
+        </w:drawing>
+      </w:r>
+    </w:p>
+    <w:p>
+      <w:pPr>
+        <w:rPr>
+          <w:rFonts w:asciiTheme="majorHAnsi" w:hAnsiTheme="majorHAnsi"/>
+          <w:sz w:val="36"/>
+          <w:szCs w:val="36"/>
+          <w:lang w:val="lt-LT"/>
+        </w:rPr>
+      </w:pPr>
+      <w:r>
+        <w:rPr>
+          <w:rFonts w:asciiTheme="majorHAnsi" w:hAnsiTheme="majorHAnsi"/>
+          <w:sz w:val="36"/>
+          <w:szCs w:val="36"/>
+          <w:lang w:val="lt-LT"/>
+        </w:rPr>
+        <w:t xml:space="preserve">Rėmiausi </w:t>
+      </w:r>
+      <w:r>
+        <w:rPr>
+          <w:rFonts w:asciiTheme="majorHAnsi" w:hAnsiTheme="majorHAnsi"/>
+          <w:sz w:val="36"/>
+          <w:szCs w:val="36"/>
+          <w:lang w:val="lt-LT"/>
+        </w:rPr>
+        <w:t>kokybės reikšmių .fastq faile intervalais (kiekvienas kodavimas turi savo intervalą.)</w:t>
+      </w:r>
+    </w:p>
+    <w:p>
+      <w:pPr>
+        <w:rPr>
+          <w:rFonts w:asciiTheme="majorHAnsi" w:hAnsiTheme="majorHAnsi"/>
+          <w:sz w:val="36"/>
+          <w:szCs w:val="36"/>
+          <w:lang w:val="lt-LT"/>
+        </w:rPr>
+      </w:pPr>
+      <w:r>
+        <w:rPr>
+          <w:rFonts w:asciiTheme="majorHAnsi" w:hAnsiTheme="majorHAnsi"/>
+          <w:sz w:val="36"/>
+          <w:szCs w:val="36"/>
+          <w:lang w:val="lt-LT"/>
+        </w:rPr>
+        <w:t xml:space="preserve">Gavau kodavimą </w:t>
       </w:r>
       <w:r>
         <w:rPr>
           <w:rFonts w:asciiTheme="majorHAnsi" w:hAnsiTheme="majorHAnsi"/>
           <w:b/>
           <w:bCs/>
-          <w:sz w:val="40"/>
-          <w:szCs w:val="40"/>
-        </w:rPr>
-        <w:t>kontroliniai simboliai</w:t>
+          <w:sz w:val="36"/>
+          <w:szCs w:val="36"/>
+          <w:lang w:val="lt-LT"/>
+        </w:rPr>
+        <w:t>Phred+33</w:t>
       </w:r>
       <w:r>
         <w:rPr>
           <w:rFonts w:asciiTheme="majorHAnsi" w:hAnsiTheme="majorHAnsi"/>
-          <w:sz w:val="40"/>
-          <w:szCs w:val="40"/>
-        </w:rPr>
-        <w:t>, kurie neturi apibrėžtų spausdinamų simbolių. Jie dažniausiai naudojami įvairiems valdymo veiksmams, pavyzdžiui, teksto eilutės pabaigai ar kitoms reikšmėms. Dėl šios priežasties jie negali būti naudojami sekos kokybės kodavimui, nes kokybės skalė turi naudoti spausdinamus simbolius, kurie gali būti aiškiai interpretuojami.</w:t>
-      </w:r>
-    </w:p>
-    <w:p>
-      <w:pPr>
+          <w:sz w:val="36"/>
+          <w:szCs w:val="36"/>
+          <w:lang w:val="lt-LT"/>
+        </w:rPr>
+        <w:t xml:space="preserve"> (</w:t>
+      </w:r>
+      <w:r>
         <w:rPr>
           <w:rFonts w:asciiTheme="majorHAnsi" w:hAnsiTheme="majorHAnsi"/>
-          <w:sz w:val="40"/>
-          <w:szCs w:val="40"/>
-        </w:rPr>
-      </w:pPr>
+          <w:sz w:val="36"/>
+          <w:szCs w:val="36"/>
+          <w:lang w:val="lt-LT"/>
+        </w:rPr>
+        <w:t xml:space="preserve">gali būti tiek </w:t>
+      </w:r>
       <w:r>
         <w:rPr>
           <w:rFonts w:asciiTheme="majorHAnsi" w:hAnsiTheme="majorHAnsi"/>
-          <w:sz w:val="40"/>
-          <w:szCs w:val="40"/>
-        </w:rPr>
-        <w:br w:type="page"/>
-      </w:r>
-    </w:p>
-    <w:p>
-      <w:pPr>
-        <w:pStyle w:val="Title"/>
-        <w:rPr>
-          <w:sz w:val="48"/>
-          <w:szCs w:val="48"/>
-        </w:rPr>
-      </w:pPr>
-      <w:r>
-        <w:rPr>
-          <w:sz w:val="48"/>
-          <w:szCs w:val="48"/>
-        </w:rPr>
-        <w:lastRenderedPageBreak/>
-        <w:t>4. Parašykite skriptą, kuris:</w:t>
-      </w:r>
-    </w:p>
-    <w:p>
-      <w:pPr>
-        <w:pStyle w:val="Title"/>
-        <w:rPr>
-          <w:sz w:val="48"/>
-          <w:szCs w:val="48"/>
-        </w:rPr>
-      </w:pPr>
-      <w:r>
-        <w:rPr>
-          <w:sz w:val="48"/>
-          <w:szCs w:val="48"/>
-        </w:rPr>
-        <w:t>a) nustatytu koks kokybės kodavimas yra naudojamas pateiktame faile. Galimos</w:t>
-      </w:r>
-    </w:p>
-    <w:p>
-      <w:pPr>
-        <w:pStyle w:val="Title"/>
-        <w:rPr>
-          <w:sz w:val="48"/>
-          <w:szCs w:val="48"/>
-        </w:rPr>
-      </w:pPr>
-      <w:r>
-        <w:rPr>
-          <w:sz w:val="48"/>
-          <w:szCs w:val="48"/>
-        </w:rPr>
-        <w:t>koduotės:</w:t>
-      </w:r>
-    </w:p>
-    <w:p>
-      <w:pPr>
-        <w:pStyle w:val="Title"/>
-        <w:rPr>
-          <w:sz w:val="48"/>
-          <w:szCs w:val="48"/>
-        </w:rPr>
-      </w:pPr>
-      <w:r>
-        <w:rPr>
-          <w:sz w:val="48"/>
-          <w:szCs w:val="48"/>
-        </w:rPr>
-        <w:t>i. Sanger Phred+33</w:t>
-      </w:r>
-    </w:p>
-    <w:p>
-      <w:pPr>
-        <w:pStyle w:val="Title"/>
-        <w:rPr>
-          <w:sz w:val="48"/>
-          <w:szCs w:val="48"/>
-        </w:rPr>
-      </w:pPr>
-      <w:r>
-        <w:rPr>
-          <w:sz w:val="48"/>
-          <w:szCs w:val="48"/>
-        </w:rPr>
-        <w:t>ii. Solexa Solexa+64</w:t>
-      </w:r>
-    </w:p>
-    <w:p>
-      <w:pPr>
-        <w:pStyle w:val="Title"/>
-        <w:rPr>
-          <w:sz w:val="48"/>
-          <w:szCs w:val="48"/>
-        </w:rPr>
-      </w:pPr>
-      <w:r>
-        <w:rPr>
-          <w:sz w:val="48"/>
-          <w:szCs w:val="48"/>
-        </w:rPr>
-        <w:t>iii. Illumina 1.3+ Phred+64</w:t>
-      </w:r>
-    </w:p>
-    <w:p>
-      <w:pPr>
-        <w:pStyle w:val="Title"/>
-        <w:rPr>
-          <w:sz w:val="48"/>
-          <w:szCs w:val="48"/>
-        </w:rPr>
-      </w:pPr>
-      <w:r>
-        <w:rPr>
-          <w:sz w:val="48"/>
-          <w:szCs w:val="48"/>
-        </w:rPr>
-        <w:t>iv. Illumina 1.5+ Phred+64</w:t>
-      </w:r>
-    </w:p>
-    <w:p>
-      <w:pPr>
-        <w:pStyle w:val="Title"/>
-        <w:rPr>
-          <w:sz w:val="48"/>
-          <w:szCs w:val="48"/>
-        </w:rPr>
-      </w:pPr>
-      <w:r>
-        <w:rPr>
-          <w:sz w:val="48"/>
-          <w:szCs w:val="48"/>
-        </w:rPr>
-        <w:t>v. Illumina 1.8+ Phred+33</w:t>
-      </w:r>
-    </w:p>
-    <w:p>
-      <w:pPr>
-        <w:pStyle w:val="Title"/>
-        <w:rPr>
-          <w:sz w:val="48"/>
-          <w:szCs w:val="48"/>
-        </w:rPr>
-      </w:pPr>
-      <w:r>
-        <w:rPr>
-          <w:sz w:val="48"/>
-          <w:szCs w:val="48"/>
-        </w:rPr>
-        <w:t>Parašykite, kokią koduotę nustatėte ir kuo remiantis?</w:t>
-      </w:r>
-    </w:p>
-    <w:p>
-      <w:pPr>
-        <w:pStyle w:val="Title"/>
-        <w:rPr>
-          <w:sz w:val="48"/>
-          <w:szCs w:val="48"/>
-        </w:rPr>
-      </w:pPr>
-    </w:p>
-    <w:p>
-      <w:pPr>
-        <w:pStyle w:val="Title"/>
-        <w:rPr>
-          <w:sz w:val="48"/>
-          <w:szCs w:val="48"/>
-        </w:rPr>
-      </w:pPr>
-      <w:r>
-        <w:rPr>
-          <w:sz w:val="48"/>
-          <w:szCs w:val="48"/>
-        </w:rPr>
-        <w:t>b) analizuotų C/G nukleotidų pasiskirstymą read’uose. Pateikite grafiką, kurio y</w:t>
-      </w:r>
-    </w:p>
-    <w:p>
-      <w:pPr>
-        <w:pStyle w:val="Title"/>
-        <w:rPr>
-          <w:sz w:val="48"/>
-          <w:szCs w:val="48"/>
-        </w:rPr>
-      </w:pPr>
-      <w:r>
-        <w:rPr>
-          <w:sz w:val="48"/>
-          <w:szCs w:val="48"/>
-        </w:rPr>
-        <w:t>ašyje būtų read’ų skaičius, x ašyje - C/G nukletidų dalis read’o sekoje (100 proc.</w:t>
-      </w:r>
-    </w:p>
-    <w:p>
-      <w:pPr>
-        <w:pStyle w:val="Title"/>
-        <w:rPr>
-          <w:sz w:val="48"/>
-          <w:szCs w:val="48"/>
-        </w:rPr>
-      </w:pPr>
-      <w:r>
-        <w:rPr>
-          <w:sz w:val="48"/>
-          <w:szCs w:val="48"/>
-        </w:rPr>
-        <w:t>Reikštų, kad visi simboliai read’o sekoje yra G ir C)</w:t>
-      </w:r>
-    </w:p>
-    <w:p>
-      <w:pPr>
-        <w:pStyle w:val="Title"/>
-        <w:rPr>
-          <w:sz w:val="48"/>
-          <w:szCs w:val="48"/>
-        </w:rPr>
-      </w:pPr>
-      <w:r>
-        <w:rPr>
-          <w:sz w:val="48"/>
-          <w:szCs w:val="48"/>
-        </w:rPr>
-        <w:t>Parašykite, koks „stambių“ pikų skaičius yra gautame grafike? (tikrai mažiau nei</w:t>
-      </w:r>
-    </w:p>
-    <w:p>
-      <w:pPr>
-        <w:pStyle w:val="Title"/>
-        <w:rPr>
-          <w:sz w:val="48"/>
-          <w:szCs w:val="48"/>
-        </w:rPr>
-      </w:pPr>
-      <w:r>
-        <w:rPr>
-          <w:sz w:val="48"/>
-          <w:szCs w:val="48"/>
-        </w:rPr>
-        <w:t>6)</w:t>
-      </w:r>
-    </w:p>
-    <w:p>
-      <w:pPr>
-        <w:pStyle w:val="Title"/>
-        <w:rPr>
-          <w:sz w:val="48"/>
-          <w:szCs w:val="48"/>
-        </w:rPr>
-      </w:pPr>
-      <w:r>
-        <w:rPr>
-          <w:sz w:val="48"/>
-          <w:szCs w:val="48"/>
-        </w:rPr>
-        <w:t>c) paimtų po 5 kiekvieno piko viršūnės sekų ir atliktų blast’o paieškas. Naudokite</w:t>
-      </w:r>
-    </w:p>
-    <w:p>
-      <w:pPr>
-        <w:pStyle w:val="Title"/>
-        <w:rPr>
-          <w:sz w:val="48"/>
-          <w:szCs w:val="48"/>
-        </w:rPr>
-      </w:pPr>
-      <w:r>
-        <w:rPr>
-          <w:sz w:val="48"/>
-          <w:szCs w:val="48"/>
-        </w:rPr>
-        <w:lastRenderedPageBreak/>
-        <w:t>nr/nt duombazę, paiešką apribokite taip, kad ieškotų atitikmenų tik bakterinės</w:t>
-      </w:r>
-    </w:p>
-    <w:p>
-      <w:pPr>
-        <w:pStyle w:val="Title"/>
-        <w:rPr>
-          <w:sz w:val="48"/>
-          <w:szCs w:val="48"/>
-        </w:rPr>
-      </w:pPr>
-      <w:r>
-        <w:rPr>
-          <w:sz w:val="48"/>
-          <w:szCs w:val="48"/>
-        </w:rPr>
-        <w:t>sekose (organizmas “bacteria”). Analizei naudokite tik patį pirmą atitikmenį.</w:t>
-      </w:r>
-    </w:p>
-    <w:p>
-      <w:pPr>
-        <w:pStyle w:val="Title"/>
-        <w:rPr>
-          <w:sz w:val="48"/>
-          <w:szCs w:val="48"/>
-        </w:rPr>
-      </w:pPr>
-      <w:r>
-        <w:rPr>
-          <w:sz w:val="48"/>
-          <w:szCs w:val="48"/>
-        </w:rPr>
-        <w:t>Pateikite lentelę, kurioje būtų read’o id ir rasto mikroorganizmo rūšis</w:t>
-      </w:r>
-    </w:p>
-    <w:p>
-      <w:pPr>
-        <w:pStyle w:val="Title"/>
-        <w:rPr>
-          <w:sz w:val="48"/>
-          <w:szCs w:val="48"/>
-        </w:rPr>
-      </w:pPr>
-      <w:r>
-        <w:rPr>
-          <w:sz w:val="48"/>
-          <w:szCs w:val="48"/>
-        </w:rPr>
-        <w:t>5. Kokių rūšių bakterijų buvo mėginyje?</w:t>
-      </w:r>
-    </w:p>
-    <w:p>
-      <w:pPr>
-        <w:jc w:val="right"/>
-        <w:rPr>
           <w:b/>
           <w:bCs/>
-        </w:rPr>
-      </w:pPr>
+          <w:sz w:val="36"/>
+          <w:szCs w:val="36"/>
+          <w:lang w:val="lt-LT"/>
+        </w:rPr>
+        <w:t>Sanger</w:t>
+      </w:r>
+      <w:r>
+        <w:rPr>
+          <w:rFonts w:asciiTheme="majorHAnsi" w:hAnsiTheme="majorHAnsi"/>
+          <w:sz w:val="36"/>
+          <w:szCs w:val="36"/>
+          <w:lang w:val="lt-LT"/>
+        </w:rPr>
+        <w:t>,</w:t>
+      </w:r>
+      <w:r>
+        <w:rPr>
+          <w:rFonts w:asciiTheme="majorHAnsi" w:hAnsiTheme="majorHAnsi"/>
+          <w:sz w:val="36"/>
+          <w:szCs w:val="36"/>
+          <w:lang w:val="lt-LT"/>
+        </w:rPr>
+        <w:t xml:space="preserve"> tiek</w:t>
+      </w:r>
+      <w:r>
+        <w:rPr>
+          <w:rFonts w:asciiTheme="majorHAnsi" w:hAnsiTheme="majorHAnsi"/>
+          <w:sz w:val="36"/>
+          <w:szCs w:val="36"/>
+          <w:lang w:val="lt-LT"/>
+        </w:rPr>
+        <w:t xml:space="preserve"> </w:t>
+      </w:r>
+      <w:r>
+        <w:rPr>
+          <w:rFonts w:asciiTheme="majorHAnsi" w:hAnsiTheme="majorHAnsi"/>
+          <w:b/>
+          <w:bCs/>
+          <w:sz w:val="36"/>
+          <w:szCs w:val="36"/>
+          <w:lang w:val="lt-LT"/>
+        </w:rPr>
+        <w:t>Illumina 1.8+</w:t>
+      </w:r>
+      <w:r>
+        <w:rPr>
+          <w:rFonts w:asciiTheme="majorHAnsi" w:hAnsiTheme="majorHAnsi"/>
+          <w:sz w:val="36"/>
+          <w:szCs w:val="36"/>
+          <w:lang w:val="lt-LT"/>
+        </w:rPr>
+        <w:t>, kadangi turi tą patį intervalą</w:t>
+      </w:r>
+      <w:r>
+        <w:rPr>
+          <w:rFonts w:asciiTheme="majorHAnsi" w:hAnsiTheme="majorHAnsi"/>
+          <w:sz w:val="36"/>
+          <w:szCs w:val="36"/>
+          <w:lang w:val="lt-LT"/>
+        </w:rPr>
+        <w:t>)</w:t>
+      </w:r>
+      <w:r>
+        <w:rPr>
+          <w:rFonts w:asciiTheme="majorHAnsi" w:hAnsiTheme="majorHAnsi"/>
+          <w:sz w:val="36"/>
+          <w:szCs w:val="36"/>
+          <w:lang w:val="lt-LT"/>
+        </w:rPr>
+        <w:t>.</w:t>
+      </w:r>
+      <w:r>
+        <w:rPr>
+          <w:rFonts w:asciiTheme="majorHAnsi" w:hAnsiTheme="majorHAnsi"/>
+          <w:sz w:val="36"/>
+          <w:szCs w:val="36"/>
+          <w:lang w:val="lt-LT"/>
+        </w:rPr>
+        <w:br/>
+      </w:r>
+      <w:r>
+        <w:rPr>
+          <w:rFonts w:asciiTheme="majorHAnsi" w:hAnsiTheme="majorHAnsi"/>
+          <w:sz w:val="36"/>
+          <w:szCs w:val="36"/>
+          <w:lang w:val="lt-LT"/>
+        </w:rPr>
+        <w:br/>
+        <w:t xml:space="preserve">Bet žinant, jog plačiau šiais laikais naudojamas </w:t>
+      </w:r>
+      <w:r>
+        <w:rPr>
+          <w:rFonts w:asciiTheme="majorHAnsi" w:hAnsiTheme="majorHAnsi"/>
+          <w:b/>
+          <w:bCs/>
+          <w:sz w:val="36"/>
+          <w:szCs w:val="36"/>
+          <w:lang w:val="lt-LT"/>
+        </w:rPr>
+        <w:t>Illumina 1.8+</w:t>
+      </w:r>
+      <w:r>
+        <w:rPr>
+          <w:rFonts w:asciiTheme="majorHAnsi" w:hAnsiTheme="majorHAnsi"/>
+          <w:b/>
+          <w:bCs/>
+          <w:sz w:val="36"/>
+          <w:szCs w:val="36"/>
+          <w:lang w:val="lt-LT"/>
+        </w:rPr>
+        <w:t xml:space="preserve"> Phred</w:t>
+      </w:r>
+      <w:r>
+        <w:rPr>
+          <w:rFonts w:asciiTheme="majorHAnsi" w:hAnsiTheme="majorHAnsi"/>
+          <w:b/>
+          <w:bCs/>
+          <w:sz w:val="36"/>
+          <w:szCs w:val="36"/>
+        </w:rPr>
+        <w:t>+33</w:t>
+      </w:r>
+      <w:r>
+        <w:rPr>
+          <w:rFonts w:asciiTheme="majorHAnsi" w:hAnsiTheme="majorHAnsi"/>
+          <w:sz w:val="36"/>
+          <w:szCs w:val="36"/>
+          <w:lang w:val="lt-LT"/>
+        </w:rPr>
+        <w:t>,</w:t>
+      </w:r>
+      <w:r>
+        <w:rPr>
+          <w:rFonts w:asciiTheme="majorHAnsi" w:hAnsiTheme="majorHAnsi"/>
+          <w:sz w:val="36"/>
+          <w:szCs w:val="36"/>
+          <w:lang w:val="lt-LT"/>
+        </w:rPr>
+        <w:t xml:space="preserve"> spėčiau šis kodavimas ir naudojamas.</w:t>
+      </w:r>
+    </w:p>
+    <w:p>
+      <w:pPr>
+        <w:pStyle w:val="Title"/>
+        <w:rPr>
+          <w:sz w:val="44"/>
+          <w:szCs w:val="44"/>
+        </w:rPr>
+      </w:pPr>
+      <w:r>
+        <w:rPr>
+          <w:sz w:val="44"/>
+          <w:szCs w:val="44"/>
+        </w:rPr>
+        <w:lastRenderedPageBreak/>
+        <w:t>b) analizuotų C/G nukleotidų pasiskirstymą read’uose. Pateikite grafiką, kurio y</w:t>
+      </w:r>
+      <w:r>
+        <w:rPr>
+          <w:sz w:val="44"/>
+          <w:szCs w:val="44"/>
+        </w:rPr>
+        <w:t xml:space="preserve"> </w:t>
+      </w:r>
+      <w:r>
+        <w:rPr>
+          <w:sz w:val="44"/>
+          <w:szCs w:val="44"/>
+        </w:rPr>
+        <w:t>ašyje būtų read’ų skaičius, x ašyje - C/G nukletidų dalis read’o sekoje (100 proc.</w:t>
+      </w:r>
+    </w:p>
+    <w:p>
+      <w:pPr>
+        <w:pStyle w:val="Title"/>
+        <w:rPr>
+          <w:sz w:val="44"/>
+          <w:szCs w:val="44"/>
+        </w:rPr>
+      </w:pPr>
+      <w:r>
+        <w:rPr>
+          <w:sz w:val="44"/>
+          <w:szCs w:val="44"/>
+        </w:rPr>
+        <w:t>Reikštų, kad visi simboliai read’o sekoje yra G ir C)</w:t>
+      </w:r>
+    </w:p>
+    <w:p>
+      <w:pPr>
+        <w:pStyle w:val="Title"/>
+        <w:rPr>
+          <w:sz w:val="44"/>
+          <w:szCs w:val="44"/>
+        </w:rPr>
+      </w:pPr>
+      <w:r>
+        <w:rPr>
+          <w:sz w:val="44"/>
+          <w:szCs w:val="44"/>
+        </w:rPr>
+        <w:t>Parašykite, koks „stambių“ pikų skaičius yra gautame grafike? (tikrai mažiau nei</w:t>
+      </w:r>
+      <w:r>
+        <w:rPr>
+          <w:sz w:val="44"/>
+          <w:szCs w:val="44"/>
+        </w:rPr>
+        <w:t xml:space="preserve"> </w:t>
+      </w:r>
+      <w:r>
+        <w:rPr>
+          <w:sz w:val="44"/>
+          <w:szCs w:val="44"/>
+        </w:rPr>
+        <w:t>6)</w:t>
+      </w:r>
+      <w:r>
+        <w:rPr>
+          <w:noProof/>
+        </w:rPr>
+        <w:t xml:space="preserve"> </w:t>
+      </w:r>
+      <w:r>
+        <w:rPr>
+          <w:noProof/>
+        </w:rPr>
+        <w:drawing>
+          <wp:inline distT="0" distB="0" distL="0" distR="0" wp14:anchorId="7721594C" wp14:editId="7C46AA2E">
+            <wp:extent cx="4057650" cy="2966589"/>
+            <wp:effectExtent l="0" t="0" r="0" b="5715"/>
+            <wp:docPr id="2041745573" name="Picture 1" descr="A computer screen shot of a program code&#10;&#10;Description automatically generated"/>
+            <wp:cNvGraphicFramePr>
+              <a:graphicFrameLocks xmlns:a="http://schemas.openxmlformats.org/drawingml/2006/main" noChangeAspect="1"/>
+            </wp:cNvGraphicFramePr>
+            <a:graphic xmlns:a="http://schemas.openxmlformats.org/drawingml/2006/main">
+              <a:graphicData uri="http://schemas.openxmlformats.org/drawingml/2006/picture">
+                <pic:pic xmlns:pic="http://schemas.openxmlformats.org/drawingml/2006/picture">
+                  <pic:nvPicPr>
+                    <pic:cNvPr id="2041745573" name="Picture 1" descr="A computer screen shot of a program code&#10;&#10;Description automatically generated"/>
+                    <pic:cNvPicPr/>
+                  </pic:nvPicPr>
+                  <pic:blipFill>
+                    <a:blip r:embed="rId9"/>
+                    <a:stretch>
+                      <a:fillRect/>
+                    </a:stretch>
+                  </pic:blipFill>
+                  <pic:spPr>
+                    <a:xfrm>
+                      <a:off x="0" y="0"/>
+                      <a:ext cx="4071596" cy="2976785"/>
+                    </a:xfrm>
+                    <a:prstGeom prst="rect">
+                      <a:avLst/>
+                    </a:prstGeom>
+                  </pic:spPr>
+                </pic:pic>
+              </a:graphicData>
+            </a:graphic>
+          </wp:inline>
+        </w:drawing>
+      </w:r>
+      <w:r>
+        <w:rPr>
+          <w:noProof/>
+        </w:rPr>
+        <w:t xml:space="preserve"> </w:t>
+      </w:r>
+      <w:r>
+        <w:rPr>
+          <w:noProof/>
+        </w:rPr>
+        <w:drawing>
+          <wp:inline distT="0" distB="0" distL="0" distR="0" wp14:anchorId="49E0AD1B" wp14:editId="41864588">
+            <wp:extent cx="4267200" cy="3232312"/>
+            <wp:effectExtent l="0" t="0" r="0" b="6350"/>
+            <wp:docPr id="1644677329" name="Picture 1" descr="A graph of a blue column&#10;&#10;Description automatically generated with medium confidence"/>
+            <wp:cNvGraphicFramePr>
+              <a:graphicFrameLocks xmlns:a="http://schemas.openxmlformats.org/drawingml/2006/main" noChangeAspect="1"/>
+            </wp:cNvGraphicFramePr>
+            <a:graphic xmlns:a="http://schemas.openxmlformats.org/drawingml/2006/main">
+              <a:graphicData uri="http://schemas.openxmlformats.org/drawingml/2006/picture">
+                <pic:pic xmlns:pic="http://schemas.openxmlformats.org/drawingml/2006/picture">
+                  <pic:nvPicPr>
+                    <pic:cNvPr id="1644677329" name="Picture 1" descr="A graph of a blue column&#10;&#10;Description automatically generated with medium confidence"/>
+                    <pic:cNvPicPr/>
+                  </pic:nvPicPr>
+                  <pic:blipFill>
+                    <a:blip r:embed="rId10"/>
+                    <a:stretch>
+                      <a:fillRect/>
+                    </a:stretch>
+                  </pic:blipFill>
+                  <pic:spPr>
+                    <a:xfrm>
+                      <a:off x="0" y="0"/>
+                      <a:ext cx="4270213" cy="3234594"/>
+                    </a:xfrm>
+                    <a:prstGeom prst="rect">
+                      <a:avLst/>
+                    </a:prstGeom>
+                  </pic:spPr>
+                </pic:pic>
+              </a:graphicData>
+            </a:graphic>
+          </wp:inline>
+        </w:drawing>
+      </w:r>
+    </w:p>
+    <w:p>
+      <w:pPr>
+        <w:rPr>
+          <w:lang w:val="lt-LT"/>
+        </w:rPr>
+      </w:pPr>
+      <w:r>
+        <w:rPr>
+          <w:rFonts w:asciiTheme="majorHAnsi" w:hAnsiTheme="majorHAnsi"/>
+          <w:sz w:val="36"/>
+          <w:szCs w:val="36"/>
+          <w:lang w:val="lt-LT"/>
+        </w:rPr>
+        <w:t>Stambių pikų skaičius grafike:</w:t>
+      </w:r>
+      <w:r>
+        <w:rPr>
+          <w:rFonts w:asciiTheme="majorHAnsi" w:hAnsiTheme="majorHAnsi"/>
+          <w:sz w:val="36"/>
+          <w:szCs w:val="36"/>
+        </w:rPr>
+        <w:t xml:space="preserve"> </w:t>
+      </w:r>
+      <w:r>
+        <w:rPr>
+          <w:rFonts w:asciiTheme="majorHAnsi" w:hAnsiTheme="majorHAnsi"/>
+          <w:b/>
+          <w:bCs/>
+          <w:sz w:val="36"/>
+          <w:szCs w:val="36"/>
+        </w:rPr>
+        <w:t>3</w:t>
+      </w:r>
+      <w:r>
+        <w:rPr>
+          <w:rFonts w:asciiTheme="majorHAnsi" w:hAnsiTheme="majorHAnsi"/>
+          <w:sz w:val="36"/>
+          <w:szCs w:val="36"/>
+        </w:rPr>
+        <w:t xml:space="preserve"> (su</w:t>
+      </w:r>
+      <w:r>
+        <w:rPr>
+          <w:rFonts w:asciiTheme="majorHAnsi" w:hAnsiTheme="majorHAnsi"/>
+          <w:sz w:val="36"/>
+          <w:szCs w:val="36"/>
+          <w:lang w:val="lt-LT"/>
+        </w:rPr>
+        <w:t>žymėti raudonai).</w:t>
+      </w:r>
+    </w:p>
+    <w:p>
+      <w:pPr>
+        <w:pStyle w:val="Title"/>
+        <w:rPr>
+          <w:sz w:val="44"/>
+          <w:szCs w:val="44"/>
+        </w:rPr>
+      </w:pPr>
+      <w:r>
+        <w:rPr>
+          <w:sz w:val="44"/>
+          <w:szCs w:val="44"/>
+        </w:rPr>
+        <w:lastRenderedPageBreak/>
+        <w:t>c) paimtų po 5 kiekvieno piko viršūnės sekų ir atliktų blast’o paieškas. Naudokite</w:t>
+      </w:r>
+      <w:r>
+        <w:rPr>
+          <w:sz w:val="44"/>
+          <w:szCs w:val="44"/>
+        </w:rPr>
+        <w:t xml:space="preserve"> </w:t>
+      </w:r>
+      <w:r>
+        <w:rPr>
+          <w:sz w:val="44"/>
+          <w:szCs w:val="44"/>
+        </w:rPr>
+        <w:t>nr/nt duombazę, paiešką apribokite taip, kad ieškotų atitikmenų tik bakterinės</w:t>
+      </w:r>
+    </w:p>
+    <w:p>
+      <w:pPr>
+        <w:pStyle w:val="Title"/>
+        <w:rPr>
+          <w:sz w:val="36"/>
+          <w:szCs w:val="36"/>
+        </w:rPr>
+      </w:pPr>
+      <w:r>
+        <w:rPr>
+          <w:sz w:val="44"/>
+          <w:szCs w:val="44"/>
+        </w:rPr>
+        <w:t>sekose (organizmas “bacteria”). Analizei naudokite tik patį pirmą atitikmenį.</w:t>
+      </w:r>
+      <w:r>
+        <w:rPr>
+          <w:sz w:val="44"/>
+          <w:szCs w:val="44"/>
+        </w:rPr>
+        <w:t xml:space="preserve"> </w:t>
+      </w:r>
+      <w:r>
+        <w:rPr>
+          <w:sz w:val="44"/>
+          <w:szCs w:val="44"/>
+        </w:rPr>
+        <w:t>Pateikite lentelę, kurioje būtų read’o id ir rasto mikroorganizmo rūšis</w:t>
+      </w:r>
+      <w:r>
+        <w:rPr>
+          <w:noProof/>
+        </w:rPr>
+        <w:t xml:space="preserve"> </w:t>
+      </w:r>
+      <w:r>
+        <w:rPr>
+          <w:noProof/>
+        </w:rPr>
+        <w:drawing>
+          <wp:inline distT="0" distB="0" distL="0" distR="0" wp14:anchorId="55B2EB40" wp14:editId="27CA9268">
+            <wp:extent cx="4803532" cy="5778500"/>
+            <wp:effectExtent l="0" t="0" r="0" b="0"/>
+            <wp:docPr id="190095358" name="Picture 1" descr="A screen shot of a computer program&#10;&#10;Description automatically generated"/>
+            <wp:cNvGraphicFramePr>
+              <a:graphicFrameLocks xmlns:a="http://schemas.openxmlformats.org/drawingml/2006/main" noChangeAspect="1"/>
+            </wp:cNvGraphicFramePr>
+            <a:graphic xmlns:a="http://schemas.openxmlformats.org/drawingml/2006/main">
+              <a:graphicData uri="http://schemas.openxmlformats.org/drawingml/2006/picture">
+                <pic:pic xmlns:pic="http://schemas.openxmlformats.org/drawingml/2006/picture">
+                  <pic:nvPicPr>
+                    <pic:cNvPr id="190095358" name="Picture 1" descr="A screen shot of a computer program&#10;&#10;Description automatically generated"/>
+                    <pic:cNvPicPr/>
+                  </pic:nvPicPr>
+                  <pic:blipFill>
+                    <a:blip r:embed="rId11"/>
+                    <a:stretch>
+                      <a:fillRect/>
+                    </a:stretch>
+                  </pic:blipFill>
+                  <pic:spPr>
+                    <a:xfrm>
+                      <a:off x="0" y="0"/>
+                      <a:ext cx="4817871" cy="5795750"/>
+                    </a:xfrm>
+                    <a:prstGeom prst="rect">
+                      <a:avLst/>
+                    </a:prstGeom>
+                  </pic:spPr>
+                </pic:pic>
+              </a:graphicData>
+            </a:graphic>
+          </wp:inline>
+        </w:drawing>
+      </w:r>
+    </w:p>
+    <w:p>
+      <w:pPr>
+        <w:rPr>
+          <w:rFonts w:asciiTheme="majorHAnsi" w:eastAsiaTheme="majorEastAsia" w:hAnsiTheme="majorHAnsi" w:cstheme="majorBidi"/>
+          <w:spacing w:val="-10"/>
+          <w:kern w:val="28"/>
+          <w:sz w:val="44"/>
+          <w:szCs w:val="44"/>
+        </w:rPr>
+      </w:pPr>
+      <w:r>
+        <w:rPr>
+          <w:rFonts w:asciiTheme="majorHAnsi" w:hAnsiTheme="majorHAnsi"/>
+          <w:sz w:val="36"/>
+          <w:szCs w:val="36"/>
+          <w:lang w:val="lt-LT"/>
+        </w:rPr>
+        <w:t xml:space="preserve">Lentelės pateikti negaliu, nes BLAST‘as nulūžinėja nepasiekęs pabaigos... Geriau būtų naudoti lokalų BLAST‘ą, bet nt duombazė užima </w:t>
+      </w:r>
+      <w:r>
+        <w:rPr>
+          <w:rFonts w:asciiTheme="majorHAnsi" w:hAnsiTheme="majorHAnsi"/>
+          <w:sz w:val="36"/>
+          <w:szCs w:val="36"/>
+        </w:rPr>
+        <w:t>180GB…</w:t>
+      </w:r>
+    </w:p>
+    <w:p>
+      <w:pPr>
+        <w:pStyle w:val="Title"/>
+        <w:rPr>
+          <w:sz w:val="44"/>
+          <w:szCs w:val="44"/>
+        </w:rPr>
+      </w:pPr>
+      <w:r>
+        <w:rPr>
+          <w:sz w:val="44"/>
+          <w:szCs w:val="44"/>
+        </w:rPr>
+        <w:lastRenderedPageBreak/>
+        <w:t>5. Kokių rūšių bakterijų buvo mėginyje?</w:t>
+      </w:r>
+    </w:p>
+    <w:p>
+      <w:pPr>
+        <w:rPr>
+          <w:b/>
+          <w:bCs/>
+        </w:rPr>
+      </w:pPr>
+      <w:r>
+        <w:rPr>
+          <w:b/>
+          <w:bCs/>
+        </w:rPr>
+        <w:t>Escherichia coli</w:t>
+      </w:r>
+      <w:r>
+        <w:rPr>
+          <w:b/>
+          <w:bCs/>
+        </w:rPr>
+        <w:t xml:space="preserve"> (viena i</w:t>
+      </w:r>
+      <w:r>
+        <w:rPr>
+          <w:b/>
+          <w:bCs/>
+          <w:lang w:val="lt-LT"/>
+        </w:rPr>
+        <w:t>š jų - mutavusi</w:t>
+      </w:r>
+      <w:r>
+        <w:rPr>
+          <w:b/>
+          <w:bCs/>
+        </w:rPr>
+        <w:t>)</w:t>
+      </w:r>
+    </w:p>
+    <w:p>
+      <w:pPr>
+        <w:rPr>
+          <w:b/>
+          <w:bCs/>
+        </w:rPr>
+      </w:pPr>
+      <w:r>
+        <w:rPr>
+          <w:b/>
+          <w:bCs/>
+        </w:rPr>
+        <w:t>Thermus thermophilus</w:t>
+      </w:r>
+    </w:p>
+    <w:p>
+      <w:pPr>
+        <w:rPr>
+          <w:b/>
+          <w:bCs/>
+        </w:rPr>
+      </w:pPr>
+      <w:r>
+        <w:rPr>
+          <w:b/>
+          <w:bCs/>
+        </w:rPr>
+        <w:t>Klebsiella pneumoniae</w:t>
+      </w:r>
+    </w:p>
+    <w:p>
+      <w:pPr>
+        <w:rPr>
+          <w:b/>
+          <w:bCs/>
+        </w:rPr>
+      </w:pPr>
+      <w:r>
+        <w:rPr>
+          <w:b/>
+          <w:bCs/>
+        </w:rPr>
+        <w:t>Staphylococcus aureus</w:t>
+      </w:r>
+    </w:p>
+    <w:p>
+      <w:pPr>
+        <w:rPr>
+          <w:b/>
+          <w:bCs/>
+        </w:rPr>
+      </w:pPr>
+    </w:p>
+    <w:p>
+      <w:pPr>
+        <w:rPr>
+          <w:b/>
+          <w:bCs/>
+        </w:rPr>
+      </w:pPr>
+    </w:p>
+    <w:p>
+      <w:pPr>
+        <w:rPr>
+          <w:b/>
+          <w:bCs/>
+        </w:rPr>
+      </w:pPr>
+    </w:p>
+    <w:p>
+      <w:pPr>
+        <w:rPr>
+          <w:b/>
+          <w:bCs/>
+        </w:rPr>
+      </w:pPr>
+    </w:p>
+    <w:p>
+      <w:pPr>
+        <w:rPr>
+          <w:b/>
+          <w:bCs/>
+        </w:rPr>
+      </w:pPr>
+    </w:p>
+    <w:p>
+      <w:pPr>
+        <w:rPr>
+          <w:b/>
+          <w:bCs/>
+          <w:color w:val="FF0000"/>
+          <w:sz w:val="32"/>
+          <w:szCs w:val="32"/>
+        </w:rPr>
+      </w:pPr>
+      <w:r>
+        <w:rPr>
+          <w:b/>
+          <w:bCs/>
+          <w:color w:val="FF0000"/>
+          <w:sz w:val="56"/>
+          <w:szCs w:val="56"/>
+        </w:rPr>
+        <w:t>Visus Python script’us galima rasti “Bioinformatika3” GitHub repozitorijoje.</w:t>
+      </w:r>
     </w:p>
     <w:sectPr>
       <w:pgSz w:w="11906" w:h="16838"/>
